--- a/snowy-common/src/main/resources/word/3l.docx
+++ b/snowy-common/src/main/resources/word/3l.docx
@@ -158,7 +158,7 @@
             <w:pPr>
               <w:jc w:val="center"/>
               <w:rPr>
-                <w:rFonts w:eastAsia="黑体" w:hint="eastAsia"/>
+                <w:rFonts w:eastAsia="黑体"/>
                 <w:sz w:val="21"/>
                 <w:szCs w:val="21"/>
               </w:rPr>
@@ -197,7 +197,7 @@
       <w:pPr>
         <w:jc w:val="center"/>
         <w:rPr>
-          <w:rFonts w:eastAsia="黑体" w:hint="eastAsia"/>
+          <w:rFonts w:eastAsia="黑体"/>
           <w:sz w:val="21"/>
           <w:szCs w:val="21"/>
         </w:rPr>
@@ -242,7 +242,7 @@
           <w:sz w:val="21"/>
           <w:szCs w:val="21"/>
         </w:rPr>
-        <w:t>1</w:t>
+        <w:t>{{}}</w:t>
       </w:r>
       <w:r>
         <w:rPr>
@@ -335,15 +335,16 @@
         <w:tblW w:w="0" w:type="auto"/>
         <w:jc w:val="center"/>
         <w:shd w:val="clear" w:color="auto" w:fill="FFFFFF" w:themeFill="background1"/>
+        <w:tblLayout w:type="fixed"/>
         <w:tblLook w:val="04A0" w:firstRow="1" w:lastRow="0" w:firstColumn="1" w:lastColumn="0" w:noHBand="0" w:noVBand="1"/>
       </w:tblPr>
       <w:tblGrid>
-        <w:gridCol w:w="1384"/>
-        <w:gridCol w:w="1722"/>
-        <w:gridCol w:w="1131"/>
-        <w:gridCol w:w="958"/>
-        <w:gridCol w:w="1231"/>
-        <w:gridCol w:w="1870"/>
+        <w:gridCol w:w="1383"/>
+        <w:gridCol w:w="1589"/>
+        <w:gridCol w:w="1071"/>
+        <w:gridCol w:w="1018"/>
+        <w:gridCol w:w="1030"/>
+        <w:gridCol w:w="2205"/>
       </w:tblGrid>
       <w:tr>
         <w:trPr>
@@ -351,7 +352,7 @@
         </w:trPr>
         <w:tc>
           <w:tcPr>
-            <w:tcW w:w="662" w:type="dxa"/>
+            <w:tcW w:w="1383" w:type="dxa"/>
             <w:shd w:val="clear" w:color="auto" w:fill="D9D9D9" w:themeFill="background1" w:themeFillShade="D9"/>
             <w:vAlign w:val="center"/>
           </w:tcPr>
@@ -376,7 +377,7 @@
         </w:tc>
         <w:tc>
           <w:tcPr>
-            <w:tcW w:w="2027" w:type="dxa"/>
+            <w:tcW w:w="1589" w:type="dxa"/>
             <w:shd w:val="clear" w:color="auto" w:fill="D9D9D9" w:themeFill="background1" w:themeFillShade="D9"/>
             <w:vAlign w:val="center"/>
           </w:tcPr>
@@ -401,7 +402,7 @@
         </w:tc>
         <w:tc>
           <w:tcPr>
-            <w:tcW w:w="1275" w:type="dxa"/>
+            <w:tcW w:w="1071" w:type="dxa"/>
             <w:shd w:val="clear" w:color="auto" w:fill="D9D9D9" w:themeFill="background1" w:themeFillShade="D9"/>
             <w:vAlign w:val="center"/>
           </w:tcPr>
@@ -426,7 +427,7 @@
         </w:tc>
         <w:tc>
           <w:tcPr>
-            <w:tcW w:w="993" w:type="dxa"/>
+            <w:tcW w:w="1018" w:type="dxa"/>
             <w:shd w:val="clear" w:color="auto" w:fill="D9D9D9" w:themeFill="background1" w:themeFillShade="D9"/>
             <w:vAlign w:val="center"/>
           </w:tcPr>
@@ -451,7 +452,7 @@
         </w:tc>
         <w:tc>
           <w:tcPr>
-            <w:tcW w:w="1000" w:type="dxa"/>
+            <w:tcW w:w="1030" w:type="dxa"/>
             <w:shd w:val="clear" w:color="auto" w:fill="D9D9D9" w:themeFill="background1" w:themeFillShade="D9"/>
           </w:tcPr>
           <w:p>
@@ -475,7 +476,7 @@
         </w:tc>
         <w:tc>
           <w:tcPr>
-            <w:tcW w:w="2339" w:type="dxa"/>
+            <w:tcW w:w="2205" w:type="dxa"/>
             <w:shd w:val="clear" w:color="auto" w:fill="D9D9D9" w:themeFill="background1" w:themeFillShade="D9"/>
             <w:vAlign w:val="center"/>
           </w:tcPr>
@@ -505,7 +506,7 @@
         </w:trPr>
         <w:tc>
           <w:tcPr>
-            <w:tcW w:w="662" w:type="dxa"/>
+            <w:tcW w:w="1383" w:type="dxa"/>
             <w:shd w:val="clear" w:color="auto" w:fill="FFFFFF" w:themeFill="background1"/>
             <w:vAlign w:val="center"/>
           </w:tcPr>
@@ -596,7 +597,7 @@
         </w:tc>
         <w:tc>
           <w:tcPr>
-            <w:tcW w:w="2027" w:type="dxa"/>
+            <w:tcW w:w="1589" w:type="dxa"/>
             <w:shd w:val="clear" w:color="auto" w:fill="FFFFFF" w:themeFill="background1"/>
             <w:vAlign w:val="center"/>
           </w:tcPr>
@@ -604,7 +605,7 @@
             <w:pPr>
               <w:jc w:val="center"/>
               <w:rPr>
-                <w:rFonts w:eastAsia="黑体" w:hint="eastAsia"/>
+                <w:rFonts w:eastAsia="黑体"/>
                 <w:sz w:val="21"/>
                 <w:szCs w:val="21"/>
               </w:rPr>
@@ -621,7 +622,7 @@
         </w:tc>
         <w:tc>
           <w:tcPr>
-            <w:tcW w:w="1275" w:type="dxa"/>
+            <w:tcW w:w="1071" w:type="dxa"/>
             <w:shd w:val="clear" w:color="auto" w:fill="FFFFFF" w:themeFill="background1"/>
             <w:vAlign w:val="center"/>
           </w:tcPr>
@@ -629,7 +630,7 @@
             <w:pPr>
               <w:jc w:val="center"/>
               <w:rPr>
-                <w:rFonts w:eastAsia="黑体" w:hint="eastAsia"/>
+                <w:rFonts w:eastAsia="黑体"/>
                 <w:sz w:val="21"/>
                 <w:szCs w:val="21"/>
               </w:rPr>
@@ -650,7 +651,7 @@
         </w:tc>
         <w:tc>
           <w:tcPr>
-            <w:tcW w:w="993" w:type="dxa"/>
+            <w:tcW w:w="1018" w:type="dxa"/>
             <w:shd w:val="clear" w:color="auto" w:fill="FFFFFF" w:themeFill="background1"/>
             <w:vAlign w:val="center"/>
           </w:tcPr>
@@ -658,7 +659,7 @@
             <w:pPr>
               <w:jc w:val="center"/>
               <w:rPr>
-                <w:rFonts w:eastAsia="黑体" w:hint="eastAsia"/>
+                <w:rFonts w:eastAsia="黑体"/>
                 <w:sz w:val="21"/>
                 <w:szCs w:val="21"/>
               </w:rPr>
@@ -679,48 +680,7 @@
         </w:tc>
         <w:tc>
           <w:tcPr>
-            <w:tcW w:w="1000" w:type="dxa"/>
-            <w:shd w:val="clear" w:color="auto" w:fill="FFFFFF" w:themeFill="background1"/>
-          </w:tcPr>
-          <w:p>
-            <w:pPr>
-              <w:jc w:val="center"/>
-              <w:rPr>
-                <w:rFonts w:eastAsia="黑体" w:hint="eastAsia"/>
-                <w:sz w:val="21"/>
-                <w:szCs w:val="21"/>
-              </w:rPr>
-            </w:pPr>
-            <w:r>
-              <w:rPr>
-                <w:rFonts w:eastAsia="黑体" w:hint="eastAsia"/>
-                <w:sz w:val="21"/>
-                <w:szCs w:val="21"/>
-              </w:rPr>
-              <w:t>t.</w:t>
-            </w:r>
-            <w:r>
-              <w:rPr>
-                <w:rFonts w:ascii="宋体" w:hAnsi="宋体" w:cs="宋体"/>
-                <w:color w:val="871094"/>
-              </w:rPr>
-              <w:t xml:space="preserve"> </w:t>
-            </w:r>
-            <w:proofErr w:type="spellStart"/>
-            <w:r>
-              <w:rPr>
-                <w:rFonts w:eastAsia="黑体"/>
-                <w:sz w:val="21"/>
-                <w:szCs w:val="21"/>
-              </w:rPr>
-              <w:t>primaryKey</w:t>
-            </w:r>
-            <w:proofErr w:type="spellEnd"/>
-          </w:p>
-        </w:tc>
-        <w:tc>
-          <w:tcPr>
-            <w:tcW w:w="2339" w:type="dxa"/>
+            <w:tcW w:w="1030" w:type="dxa"/>
             <w:shd w:val="clear" w:color="auto" w:fill="FFFFFF" w:themeFill="background1"/>
             <w:vAlign w:val="center"/>
           </w:tcPr>
@@ -733,6 +693,66 @@
                 <w:szCs w:val="21"/>
               </w:rPr>
             </w:pPr>
+            <w:proofErr w:type="spellStart"/>
+            <w:proofErr w:type="gramStart"/>
+            <w:r>
+              <w:rPr>
+                <w:rFonts w:eastAsia="黑体" w:hint="eastAsia"/>
+                <w:sz w:val="21"/>
+                <w:szCs w:val="21"/>
+              </w:rPr>
+              <w:t>t.</w:t>
+            </w:r>
+            <w:r>
+              <w:rPr>
+                <w:rFonts w:eastAsia="黑体"/>
+                <w:sz w:val="21"/>
+                <w:szCs w:val="21"/>
+              </w:rPr>
+              <w:t>primaryKey</w:t>
+            </w:r>
+            <w:proofErr w:type="spellEnd"/>
+            <w:proofErr w:type="gramEnd"/>
+          </w:p>
+        </w:tc>
+        <w:tc>
+          <w:tcPr>
+            <w:tcW w:w="2205" w:type="dxa"/>
+            <w:shd w:val="clear" w:color="auto" w:fill="FFFFFF" w:themeFill="background1"/>
+            <w:vAlign w:val="center"/>
+          </w:tcPr>
+          <w:p>
+            <w:pPr>
+              <w:jc w:val="center"/>
+              <w:rPr>
+                <w:rFonts w:eastAsia="黑体"/>
+                <w:sz w:val="21"/>
+                <w:szCs w:val="21"/>
+              </w:rPr>
+            </w:pPr>
+            <w:r>
+              <w:rPr>
+                <w:rFonts w:eastAsia="黑体" w:hint="eastAsia"/>
+                <w:sz w:val="21"/>
+                <w:szCs w:val="21"/>
+              </w:rPr>
+              <w:t>t.</w:t>
+            </w:r>
+            <w:r>
+              <w:rPr>
+                <w:rFonts w:ascii="宋体" w:hAnsi="宋体" w:cs="宋体"/>
+                <w:color w:val="871094"/>
+              </w:rPr>
+              <w:t xml:space="preserve"> </w:t>
+            </w:r>
+            <w:r>
+              <w:rPr>
+                <w:rFonts w:eastAsia="黑体"/>
+                <w:sz w:val="21"/>
+                <w:szCs w:val="21"/>
+              </w:rPr>
+              <w:t>remark</w:t>
+            </w:r>
             <w:r>
               <w:rPr>
                 <w:rFonts w:eastAsia="黑体"/>
@@ -745,13 +765,7 @@
         </w:tc>
       </w:tr>
     </w:tbl>
-    <w:p>
-      <w:pPr>
-        <w:rPr>
-          <w:rFonts w:hint="eastAsia"/>
-        </w:rPr>
-      </w:pPr>
-    </w:p>
+    <w:p/>
     <w:sectPr>
       <w:pgSz w:w="11906" w:h="16838"/>
       <w:pgMar w:top="1440" w:right="1800" w:bottom="1440" w:left="1800" w:header="851" w:footer="992" w:gutter="0"/>
@@ -768,9 +782,6 @@
     <w:p>
       <w:pPr>
         <w:spacing w:line="240" w:lineRule="auto"/>
-        <w:rPr>
-          <w:rFonts w:hint="eastAsia"/>
-        </w:rPr>
       </w:pPr>
       <w:r>
         <w:separator/>
@@ -781,9 +792,6 @@
     <w:p>
       <w:pPr>
         <w:spacing w:line="240" w:lineRule="auto"/>
-        <w:rPr>
-          <w:rFonts w:hint="eastAsia"/>
-        </w:rPr>
       </w:pPr>
       <w:r>
         <w:continuationSeparator/>
@@ -799,9 +807,6 @@
     <w:p>
       <w:pPr>
         <w:spacing w:line="240" w:lineRule="auto"/>
-        <w:rPr>
-          <w:rFonts w:hint="eastAsia"/>
-        </w:rPr>
       </w:pPr>
       <w:r>
         <w:separator/>
@@ -812,9 +817,6 @@
     <w:p>
       <w:pPr>
         <w:spacing w:line="240" w:lineRule="auto"/>
-        <w:rPr>
-          <w:rFonts w:hint="eastAsia"/>
-        </w:rPr>
       </w:pPr>
       <w:r>
         <w:continuationSeparator/>
@@ -2185,4 +2187,16 @@
     </a:ext>
   </a:extLst>
 </a:theme>
+</file>
+
+<file path=customXml/item1.xml><?xml version="1.0" encoding="utf-8"?>
+<b:Sources xmlns:b="http://schemas.openxmlformats.org/officeDocument/2006/bibliography" xmlns="http://schemas.openxmlformats.org/officeDocument/2006/bibliography" SelectedStyle="\APASixthEditionOfficeOnline.xsl" StyleName="APA" Version="6"/>
+</file>
+
+<file path=customXml/itemProps1.xml><?xml version="1.0" encoding="utf-8"?>
+<ds:datastoreItem xmlns:ds="http://schemas.openxmlformats.org/officeDocument/2006/customXml" ds:itemID="{320879E4-82F8-4E47-B6B0-4BE0E6701269}">
+  <ds:schemaRefs>
+    <ds:schemaRef ds:uri="http://schemas.openxmlformats.org/officeDocument/2006/bibliography"/>
+  </ds:schemaRefs>
+</ds:datastoreItem>
 </file>